--- a/figures-and-tables.docx
+++ b/figures-and-tables.docx
@@ -4,6 +4,37 @@
   <w:body>
     <w:p>
       <w:r>
+        <w:t>Figure 1. length weight relationship (filled circles for sampled, open for unsampled</w:t>
+      </w:r>
+      <w:r>
+        <w:t xml:space="preserve">) text box with a and b. </w:t>
+      </w:r>
+    </w:p>
+    <w:p>
+      <w:r>
+        <w:br w:type="page"/>
+      </w:r>
+    </w:p>
+    <w:p/>
+    <w:p>
+      <w:r>
+        <w:t xml:space="preserve">Figure </w:t>
+      </w:r>
+      <w:r>
+        <w:t>2</w:t>
+      </w:r>
+      <w:r>
+        <w:t>. dB~B and dB/b~B for each model presentent</w:t>
+      </w:r>
+    </w:p>
+    <w:p>
+      <w:r>
+        <w:br w:type="page"/>
+      </w:r>
+    </w:p>
+    <w:p>
+      <w:r>
+        <w:lastRenderedPageBreak/>
         <w:t>Table 1. Equations to estimate mean and total biomass and associated variances.</w:t>
       </w:r>
     </w:p>
@@ -18,7 +49,7 @@
         <w:gridCol w:w="2136"/>
         <w:gridCol w:w="1803"/>
         <w:gridCol w:w="2295"/>
-        <w:gridCol w:w="2896"/>
+        <w:gridCol w:w="2899"/>
       </w:tblGrid>
       <w:tr>
         <w:tc>
@@ -183,10 +214,10 @@
                   <v:path o:extrusionok="f" gradientshapeok="t" o:connecttype="rect"/>
                   <o:lock v:ext="edit" aspectratio="t"/>
                 </v:shapetype>
-                <v:shape id="_x0000_i1082" type="#_x0000_t75" style="width:90pt;height:34.15pt" o:ole="">
+                <v:shape id="_x0000_i1025" type="#_x0000_t75" style="width:90pt;height:34.15pt" o:ole="">
                   <v:imagedata r:id="rId4" o:title=""/>
                 </v:shape>
-                <o:OLEObject Type="Embed" ProgID="Equation.DSMT4" ShapeID="_x0000_i1082" DrawAspect="Content" ObjectID="_1662612572" r:id="rId5"/>
+                <o:OLEObject Type="Embed" ProgID="Equation.DSMT4" ShapeID="_x0000_i1025" DrawAspect="Content" ObjectID="_1668277937" r:id="rId5"/>
               </w:object>
             </w:r>
             <w:r>
@@ -210,10 +241,10 @@
                 <w:position w:val="-28"/>
               </w:rPr>
               <w:object w:dxaOrig="2079" w:dyaOrig="680" w14:anchorId="543BB736">
-                <v:shape id="_x0000_i1056" type="#_x0000_t75" style="width:103.65pt;height:34.15pt" o:ole="">
+                <v:shape id="_x0000_i1026" type="#_x0000_t75" style="width:103.4pt;height:34.15pt" o:ole="">
                   <v:imagedata r:id="rId6" o:title=""/>
                 </v:shape>
-                <o:OLEObject Type="Embed" ProgID="Equation.DSMT4" ShapeID="_x0000_i1056" DrawAspect="Content" ObjectID="_1662612573" r:id="rId7"/>
+                <o:OLEObject Type="Embed" ProgID="Equation.DSMT4" ShapeID="_x0000_i1026" DrawAspect="Content" ObjectID="_1668277938" r:id="rId7"/>
               </w:object>
             </w:r>
             <w:r>
@@ -231,10 +262,10 @@
                 <w:position w:val="-30"/>
               </w:rPr>
               <w:object w:dxaOrig="2680" w:dyaOrig="720" w14:anchorId="079DB851">
-                <v:shape id="_x0000_i1054" type="#_x0000_t75" style="width:134.05pt;height:36pt" o:ole="">
+                <v:shape id="_x0000_i1027" type="#_x0000_t75" style="width:134.3pt;height:36.45pt" o:ole="">
                   <v:imagedata r:id="rId8" o:title=""/>
                 </v:shape>
-                <o:OLEObject Type="Embed" ProgID="Equation.DSMT4" ShapeID="_x0000_i1054" DrawAspect="Content" ObjectID="_1662612574" r:id="rId9"/>
+                <o:OLEObject Type="Embed" ProgID="Equation.DSMT4" ShapeID="_x0000_i1027" DrawAspect="Content" ObjectID="_1668277939" r:id="rId9"/>
               </w:object>
             </w:r>
             <w:r>
@@ -264,10 +295,10 @@
                 <w:position w:val="-14"/>
               </w:rPr>
               <w:object w:dxaOrig="1860" w:dyaOrig="400" w14:anchorId="1708C31D">
-                <v:shape id="_x0000_i1080" type="#_x0000_t75" style="width:93.1pt;height:19.85pt" o:ole="">
+                <v:shape id="_x0000_i1028" type="#_x0000_t75" style="width:93.25pt;height:19.85pt" o:ole="">
                   <v:imagedata r:id="rId10" o:title=""/>
                 </v:shape>
-                <o:OLEObject Type="Embed" ProgID="Equation.DSMT4" ShapeID="_x0000_i1080" DrawAspect="Content" ObjectID="_1662612575" r:id="rId11"/>
+                <o:OLEObject Type="Embed" ProgID="Equation.DSMT4" ShapeID="_x0000_i1028" DrawAspect="Content" ObjectID="_1668277940" r:id="rId11"/>
               </w:object>
             </w:r>
           </w:p>
@@ -284,15 +315,7 @@
           </w:tcPr>
           <w:p>
             <w:r>
-              <w:t>$Biomass=\sum_{</w:t>
-            </w:r>
-            <w:proofErr w:type="spellStart"/>
-            <w:r>
-              <w:t>i</w:t>
-            </w:r>
-            <w:proofErr w:type="spellEnd"/>
-            <w:r>
-              <w:t>}^N</w:t>
+              <w:t>$Biomass=\sum_{i}^N</w:t>
             </w:r>
           </w:p>
         </w:tc>
@@ -346,8 +369,28 @@
           </wp:inline>
         </w:drawing>
       </w:r>
+    </w:p>
+    <w:p>
+      <w:r>
+        <w:br w:type="page"/>
+      </w:r>
+    </w:p>
+    <w:p>
+      <w:r>
+        <w:lastRenderedPageBreak/>
+        <w:t>Table 2. Biomass dynamics equation</w:t>
+      </w:r>
+      <w:r>
+        <w:t xml:space="preserve">s and </w:t>
+      </w:r>
+      <w:r>
+        <w:t>biological</w:t>
+      </w:r>
       <w:bookmarkStart w:id="0" w:name="_GoBack"/>
       <w:bookmarkEnd w:id="0"/>
+      <w:r>
+        <w:t xml:space="preserve"> reference points</w:t>
+      </w:r>
     </w:p>
     <w:sectPr>
       <w:pgSz w:w="15840" w:h="12240" w:orient="landscape"/>

--- a/figures-and-tables.docx
+++ b/figures-and-tables.docx
@@ -1,6 +1,6 @@
 
 <file path=word/document.xml><?xml version="1.0" encoding="utf-8"?>
-<w:document xmlns:wpc="http://schemas.microsoft.com/office/word/2010/wordprocessingCanvas" xmlns:cx="http://schemas.microsoft.com/office/drawing/2014/chartex" xmlns:cx1="http://schemas.microsoft.com/office/drawing/2015/9/8/chartex" xmlns:cx2="http://schemas.microsoft.com/office/drawing/2015/10/21/chartex" xmlns:cx3="http://schemas.microsoft.com/office/drawing/2016/5/9/chartex" xmlns:cx4="http://schemas.microsoft.com/office/drawing/2016/5/10/chartex" xmlns:cx5="http://schemas.microsoft.com/office/drawing/2016/5/11/chartex" xmlns:cx6="http://schemas.microsoft.com/office/drawing/2016/5/12/chartex" xmlns:cx7="http://schemas.microsoft.com/office/drawing/2016/5/13/chartex" xmlns:cx8="http://schemas.microsoft.com/office/drawing/2016/5/14/chartex" xmlns:mc="http://schemas.openxmlformats.org/markup-compatibility/2006" xmlns:aink="http://schemas.microsoft.com/office/drawing/2016/ink" xmlns:am3d="http://schemas.microsoft.com/office/drawing/2017/model3d" xmlns:o="urn:schemas-microsoft-com:office:office" xmlns:r="http://schemas.openxmlformats.org/officeDocument/2006/relationships" xmlns:m="http://schemas.openxmlformats.org/officeDocument/2006/math" xmlns:v="urn:schemas-microsoft-com:vml" xmlns:wp14="http://schemas.microsoft.com/office/word/2010/wordprocessingDrawing" xmlns:wp="http://schemas.openxmlformats.org/drawingml/2006/wordprocessingDrawing" xmlns:w10="urn:schemas-microsoft-com:office:word" xmlns:w="http://schemas.openxmlformats.org/wordprocessingml/2006/main" xmlns:w14="http://schemas.microsoft.com/office/word/2010/wordml" xmlns:w15="http://schemas.microsoft.com/office/word/2012/wordml" xmlns:w16cid="http://schemas.microsoft.com/office/word/2016/wordml/cid" xmlns:w16se="http://schemas.microsoft.com/office/word/2015/wordml/symex" xmlns:wpg="http://schemas.microsoft.com/office/word/2010/wordprocessingGroup" xmlns:wpi="http://schemas.microsoft.com/office/word/2010/wordprocessingInk" xmlns:wne="http://schemas.microsoft.com/office/word/2006/wordml" xmlns:wps="http://schemas.microsoft.com/office/word/2010/wordprocessingShape" mc:Ignorable="w14 w15 w16se w16cid wp14">
+<w:document xmlns:wpc="http://schemas.microsoft.com/office/word/2010/wordprocessingCanvas" xmlns:cx="http://schemas.microsoft.com/office/drawing/2014/chartex" xmlns:cx1="http://schemas.microsoft.com/office/drawing/2015/9/8/chartex" xmlns:cx2="http://schemas.microsoft.com/office/drawing/2015/10/21/chartex" xmlns:cx3="http://schemas.microsoft.com/office/drawing/2016/5/9/chartex" xmlns:cx4="http://schemas.microsoft.com/office/drawing/2016/5/10/chartex" xmlns:cx5="http://schemas.microsoft.com/office/drawing/2016/5/11/chartex" xmlns:cx6="http://schemas.microsoft.com/office/drawing/2016/5/12/chartex" xmlns:cx7="http://schemas.microsoft.com/office/drawing/2016/5/13/chartex" xmlns:cx8="http://schemas.microsoft.com/office/drawing/2016/5/14/chartex" xmlns:mc="http://schemas.openxmlformats.org/markup-compatibility/2006" xmlns:aink="http://schemas.microsoft.com/office/drawing/2016/ink" xmlns:am3d="http://schemas.microsoft.com/office/drawing/2017/model3d" xmlns:o="urn:schemas-microsoft-com:office:office" xmlns:r="http://schemas.openxmlformats.org/officeDocument/2006/relationships" xmlns:m="http://schemas.openxmlformats.org/officeDocument/2006/math" xmlns:v="urn:schemas-microsoft-com:vml" xmlns:wp14="http://schemas.microsoft.com/office/word/2010/wordprocessingDrawing" xmlns:wp="http://schemas.openxmlformats.org/drawingml/2006/wordprocessingDrawing" xmlns:w10="urn:schemas-microsoft-com:office:word" xmlns:w="http://schemas.openxmlformats.org/wordprocessingml/2006/main" xmlns:w14="http://schemas.microsoft.com/office/word/2010/wordml" xmlns:w15="http://schemas.microsoft.com/office/word/2012/wordml" xmlns:w16cex="http://schemas.microsoft.com/office/word/2018/wordml/cex" xmlns:w16cid="http://schemas.microsoft.com/office/word/2016/wordml/cid" xmlns:w16="http://schemas.microsoft.com/office/word/2018/wordml" xmlns:w16sdtdh="http://schemas.microsoft.com/office/word/2020/wordml/sdtdatahash" xmlns:w16se="http://schemas.microsoft.com/office/word/2015/wordml/symex" xmlns:wpg="http://schemas.microsoft.com/office/word/2010/wordprocessingGroup" xmlns:wpi="http://schemas.microsoft.com/office/word/2010/wordprocessingInk" xmlns:wne="http://schemas.microsoft.com/office/word/2006/wordml" xmlns:wps="http://schemas.microsoft.com/office/word/2010/wordprocessingShape" mc:Ignorable="w14 w15 w16se w16cid w16 w16cex w16sdtdh wp14">
   <w:body>
     <w:p>
       <w:r>
@@ -49,7 +49,7 @@
         <w:gridCol w:w="2136"/>
         <w:gridCol w:w="1803"/>
         <w:gridCol w:w="2295"/>
-        <w:gridCol w:w="2899"/>
+        <w:gridCol w:w="2902"/>
       </w:tblGrid>
       <w:tr>
         <w:tc>
@@ -146,42 +146,6 @@
           <w:p>
             <w:r>
               <w:t>Simple random sample</w:t>
-            </w:r>
-          </w:p>
-        </w:tc>
-        <w:tc>
-          <w:tcPr>
-            <w:tcW w:w="2136" w:type="dxa"/>
-          </w:tcPr>
-          <w:p/>
-        </w:tc>
-        <w:tc>
-          <w:tcPr>
-            <w:tcW w:w="1803" w:type="dxa"/>
-          </w:tcPr>
-          <w:p/>
-        </w:tc>
-        <w:tc>
-          <w:tcPr>
-            <w:tcW w:w="2295" w:type="dxa"/>
-          </w:tcPr>
-          <w:p/>
-        </w:tc>
-        <w:tc>
-          <w:tcPr>
-            <w:tcW w:w="2896" w:type="dxa"/>
-          </w:tcPr>
-          <w:p/>
-        </w:tc>
-      </w:tr>
-      <w:tr>
-        <w:tc>
-          <w:tcPr>
-            <w:tcW w:w="2009" w:type="dxa"/>
-          </w:tcPr>
-          <w:p>
-            <w:r>
-              <w:t>Stratified random sample</w:t>
             </w:r>
           </w:p>
         </w:tc>
@@ -194,7 +158,7 @@
               <w:rPr>
                 <w:position w:val="-28"/>
               </w:rPr>
-              <w:object w:dxaOrig="1800" w:dyaOrig="680" w14:anchorId="3C249DF8">
+              <w:object w:dxaOrig="1340" w:dyaOrig="680" w14:anchorId="3A3D2698">
                 <v:shapetype id="_x0000_t75" coordsize="21600,21600" o:spt="75" o:preferrelative="t" path="m@4@5l@4@11@9@11@9@5xe" filled="f" stroked="f">
                   <v:stroke joinstyle="miter"/>
                   <v:formulas>
@@ -214,10 +178,61 @@
                   <v:path o:extrusionok="f" gradientshapeok="t" o:connecttype="rect"/>
                   <o:lock v:ext="edit" aspectratio="t"/>
                 </v:shapetype>
-                <v:shape id="_x0000_i1025" type="#_x0000_t75" style="width:90pt;height:34.15pt" o:ole="">
+                <v:shape id="_x0000_i1034" type="#_x0000_t75" style="width:66.8pt;height:34pt" o:ole="">
                   <v:imagedata r:id="rId4" o:title=""/>
                 </v:shape>
-                <o:OLEObject Type="Embed" ProgID="Equation.DSMT4" ShapeID="_x0000_i1025" DrawAspect="Content" ObjectID="_1668277937" r:id="rId5"/>
+                <o:OLEObject Type="Embed" ProgID="Equation.DSMT4" ShapeID="_x0000_i1034" DrawAspect="Content" ObjectID="_1681710136" r:id="rId5"/>
+              </w:object>
+            </w:r>
+            <w:r>
+              <w:t xml:space="preserve"> </w:t>
+            </w:r>
+          </w:p>
+        </w:tc>
+        <w:tc>
+          <w:tcPr>
+            <w:tcW w:w="1803" w:type="dxa"/>
+          </w:tcPr>
+          <w:p/>
+        </w:tc>
+        <w:tc>
+          <w:tcPr>
+            <w:tcW w:w="2295" w:type="dxa"/>
+          </w:tcPr>
+          <w:p/>
+        </w:tc>
+        <w:tc>
+          <w:tcPr>
+            <w:tcW w:w="2896" w:type="dxa"/>
+          </w:tcPr>
+          <w:p/>
+        </w:tc>
+      </w:tr>
+      <w:tr>
+        <w:tc>
+          <w:tcPr>
+            <w:tcW w:w="2009" w:type="dxa"/>
+          </w:tcPr>
+          <w:p>
+            <w:r>
+              <w:t>Stratified random sample</w:t>
+            </w:r>
+          </w:p>
+        </w:tc>
+        <w:tc>
+          <w:tcPr>
+            <w:tcW w:w="2136" w:type="dxa"/>
+          </w:tcPr>
+          <w:p>
+            <w:r>
+              <w:rPr>
+                <w:position w:val="-28"/>
+              </w:rPr>
+              <w:object w:dxaOrig="1800" w:dyaOrig="680" w14:anchorId="3C249DF8">
+                <v:shape id="_x0000_i1025" type="#_x0000_t75" style="width:89.85pt;height:34pt" o:ole="">
+                  <v:imagedata r:id="rId6" o:title=""/>
+                </v:shape>
+                <o:OLEObject Type="Embed" ProgID="Equation.DSMT4" ShapeID="_x0000_i1025" DrawAspect="Content" ObjectID="_1681710137" r:id="rId7"/>
               </w:object>
             </w:r>
             <w:r>
@@ -241,10 +256,10 @@
                 <w:position w:val="-28"/>
               </w:rPr>
               <w:object w:dxaOrig="2079" w:dyaOrig="680" w14:anchorId="543BB736">
-                <v:shape id="_x0000_i1026" type="#_x0000_t75" style="width:103.4pt;height:34.15pt" o:ole="">
-                  <v:imagedata r:id="rId6" o:title=""/>
+                <v:shape id="_x0000_i1026" type="#_x0000_t75" style="width:103.7pt;height:34pt" o:ole="">
+                  <v:imagedata r:id="rId8" o:title=""/>
                 </v:shape>
-                <o:OLEObject Type="Embed" ProgID="Equation.DSMT4" ShapeID="_x0000_i1026" DrawAspect="Content" ObjectID="_1668277938" r:id="rId7"/>
+                <o:OLEObject Type="Embed" ProgID="Equation.DSMT4" ShapeID="_x0000_i1026" DrawAspect="Content" ObjectID="_1681710138" r:id="rId9"/>
               </w:object>
             </w:r>
             <w:r>
@@ -262,10 +277,10 @@
                 <w:position w:val="-30"/>
               </w:rPr>
               <w:object w:dxaOrig="2680" w:dyaOrig="720" w14:anchorId="079DB851">
-                <v:shape id="_x0000_i1027" type="#_x0000_t75" style="width:134.3pt;height:36.45pt" o:ole="">
-                  <v:imagedata r:id="rId8" o:title=""/>
+                <v:shape id="_x0000_i1027" type="#_x0000_t75" style="width:134.2pt;height:36.3pt" o:ole="">
+                  <v:imagedata r:id="rId10" o:title=""/>
                 </v:shape>
-                <o:OLEObject Type="Embed" ProgID="Equation.DSMT4" ShapeID="_x0000_i1027" DrawAspect="Content" ObjectID="_1668277939" r:id="rId9"/>
+                <o:OLEObject Type="Embed" ProgID="Equation.DSMT4" ShapeID="_x0000_i1027" DrawAspect="Content" ObjectID="_1681710139" r:id="rId11"/>
               </w:object>
             </w:r>
             <w:r>
@@ -295,10 +310,10 @@
                 <w:position w:val="-14"/>
               </w:rPr>
               <w:object w:dxaOrig="1860" w:dyaOrig="400" w14:anchorId="1708C31D">
-                <v:shape id="_x0000_i1028" type="#_x0000_t75" style="width:93.25pt;height:19.85pt" o:ole="">
-                  <v:imagedata r:id="rId10" o:title=""/>
+                <v:shape id="_x0000_i1028" type="#_x0000_t75" style="width:93.3pt;height:19.6pt" o:ole="">
+                  <v:imagedata r:id="rId12" o:title=""/>
                 </v:shape>
-                <o:OLEObject Type="Embed" ProgID="Equation.DSMT4" ShapeID="_x0000_i1028" DrawAspect="Content" ObjectID="_1668277940" r:id="rId11"/>
+                <o:OLEObject Type="Embed" ProgID="Equation.DSMT4" ShapeID="_x0000_i1028" DrawAspect="Content" ObjectID="_1681710140" r:id="rId13"/>
               </w:object>
             </w:r>
           </w:p>
@@ -315,7 +330,15 @@
           </w:tcPr>
           <w:p>
             <w:r>
-              <w:t>$Biomass=\sum_{i}^N</w:t>
+              <w:rPr>
+                <w:position w:val="-28"/>
+              </w:rPr>
+              <w:object w:dxaOrig="1400" w:dyaOrig="680" w14:anchorId="51F88253">
+                <v:shape id="_x0000_i1042" type="#_x0000_t75" style="width:70.25pt;height:34pt" o:ole="">
+                  <v:imagedata r:id="rId14" o:title=""/>
+                </v:shape>
+                <o:OLEObject Type="Embed" ProgID="Equation.DSMT4" ShapeID="_x0000_i1042" DrawAspect="Content" ObjectID="_1681710141" r:id="rId15"/>
+              </w:object>
             </w:r>
           </w:p>
         </w:tc>
@@ -328,55 +351,14 @@
       </w:tr>
     </w:tbl>
     <w:p/>
+    <w:p/>
     <w:p>
       <w:r>
-        <w:rPr>
-          <w:noProof/>
-        </w:rPr>
-        <w:drawing>
-          <wp:inline distT="0" distB="0" distL="0" distR="0" wp14:anchorId="572DB4BF" wp14:editId="0F7BDCEE">
-            <wp:extent cx="4514850" cy="1181100"/>
-            <wp:effectExtent l="0" t="0" r="0" b="0"/>
-            <wp:docPr id="1" name="Picture 1"/>
-            <wp:cNvGraphicFramePr>
-              <a:graphicFrameLocks xmlns:a="http://schemas.openxmlformats.org/drawingml/2006/main" noChangeAspect="1"/>
-            </wp:cNvGraphicFramePr>
-            <a:graphic xmlns:a="http://schemas.openxmlformats.org/drawingml/2006/main">
-              <a:graphicData uri="http://schemas.openxmlformats.org/drawingml/2006/picture">
-                <pic:pic xmlns:pic="http://schemas.openxmlformats.org/drawingml/2006/picture">
-                  <pic:nvPicPr>
-                    <pic:cNvPr id="1" name=""/>
-                    <pic:cNvPicPr/>
-                  </pic:nvPicPr>
-                  <pic:blipFill>
-                    <a:blip r:embed="rId12"/>
-                    <a:stretch>
-                      <a:fillRect/>
-                    </a:stretch>
-                  </pic:blipFill>
-                  <pic:spPr>
-                    <a:xfrm>
-                      <a:off x="0" y="0"/>
-                      <a:ext cx="4514850" cy="1181100"/>
-                    </a:xfrm>
-                    <a:prstGeom prst="rect">
-                      <a:avLst/>
-                    </a:prstGeom>
-                  </pic:spPr>
-                </pic:pic>
-              </a:graphicData>
-            </a:graphic>
-          </wp:inline>
-        </w:drawing>
+        <w:br w:type="page"/>
       </w:r>
     </w:p>
     <w:p>
       <w:r>
-        <w:br w:type="page"/>
-      </w:r>
-    </w:p>
-    <w:p>
-      <w:r>
         <w:lastRenderedPageBreak/>
         <w:t>Table 2. Biomass dynamics equation</w:t>
       </w:r>
@@ -386,8 +368,6 @@
       <w:r>
         <w:t>biological</w:t>
       </w:r>
-      <w:bookmarkStart w:id="0" w:name="_GoBack"/>
-      <w:bookmarkEnd w:id="0"/>
       <w:r>
         <w:t xml:space="preserve"> reference points</w:t>
       </w:r>
@@ -403,7 +383,7 @@
 </file>
 
 <file path=word/styles.xml><?xml version="1.0" encoding="utf-8"?>
-<w:styles xmlns:mc="http://schemas.openxmlformats.org/markup-compatibility/2006" xmlns:r="http://schemas.openxmlformats.org/officeDocument/2006/relationships" xmlns:w="http://schemas.openxmlformats.org/wordprocessingml/2006/main" xmlns:w14="http://schemas.microsoft.com/office/word/2010/wordml" xmlns:w15="http://schemas.microsoft.com/office/word/2012/wordml" xmlns:w16cid="http://schemas.microsoft.com/office/word/2016/wordml/cid" xmlns:w16se="http://schemas.microsoft.com/office/word/2015/wordml/symex" mc:Ignorable="w14 w15 w16se w16cid">
+<w:styles xmlns:mc="http://schemas.openxmlformats.org/markup-compatibility/2006" xmlns:r="http://schemas.openxmlformats.org/officeDocument/2006/relationships" xmlns:w="http://schemas.openxmlformats.org/wordprocessingml/2006/main" xmlns:w14="http://schemas.microsoft.com/office/word/2010/wordml" xmlns:w15="http://schemas.microsoft.com/office/word/2012/wordml" xmlns:w16cex="http://schemas.microsoft.com/office/word/2018/wordml/cex" xmlns:w16cid="http://schemas.microsoft.com/office/word/2016/wordml/cid" xmlns:w16="http://schemas.microsoft.com/office/word/2018/wordml" xmlns:w16sdtdh="http://schemas.microsoft.com/office/word/2020/wordml/sdtdatahash" xmlns:w16se="http://schemas.microsoft.com/office/word/2015/wordml/symex" mc:Ignorable="w14 w15 w16se w16cid w16 w16cex w16sdtdh">
   <w:docDefaults>
     <w:rPrDefault>
       <w:rPr>
